--- a/Lab 4_IOT/New Microsoft Word Document.docx
+++ b/Lab 4_IOT/New Microsoft Word Document.docx
@@ -4,6 +4,874 @@
   <w:body>
     <w:p>
       <w:pPr>
+        <w:spacing w:after="3" w:line="360" w:lineRule="auto"/>
+        <w:ind w:left="10" w:right="5" w:hanging="10"/>
+        <w:jc w:val="center"/>
+        <w:rPr>
+          <w:rFonts w:ascii="Arial" w:eastAsia="Arial" w:hAnsi="Arial" w:cs="Arial"/>
+          <w:color w:val="0070C0"/>
+          <w:sz w:val="56"/>
+          <w:szCs w:val="56"/>
+        </w:rPr>
+      </w:pPr>
+      <w:r>
+        <w:rPr>
+          <w:rFonts w:ascii="Arial" w:eastAsia="Arial" w:hAnsi="Arial" w:cs="Arial"/>
+          <w:b/>
+          <w:bCs/>
+          <w:color w:val="0070C0"/>
+          <w:sz w:val="56"/>
+          <w:szCs w:val="56"/>
+        </w:rPr>
+        <w:t>National Textile University, Faisalabad</w:t>
+      </w:r>
+    </w:p>
+    <w:p>
+      <w:pPr>
+        <w:jc w:val="center"/>
+        <w:rPr>
+          <w:rFonts w:ascii="Aptos" w:eastAsia="Aptos" w:hAnsi="Aptos" w:cs="Aptos"/>
+          <w:color w:val="000000" w:themeColor="text1"/>
+        </w:rPr>
+      </w:pPr>
+      <w:r>
+        <w:rPr>
+          <w:noProof/>
+        </w:rPr>
+        <w:drawing>
+          <wp:inline distT="0" distB="0" distL="0" distR="0" wp14:anchorId="1696F38F" wp14:editId="380A81AD">
+            <wp:extent cx="1885950" cy="1771650"/>
+            <wp:effectExtent l="0" t="0" r="0" b="0"/>
+            <wp:docPr id="1228676386" name="Picture 1228676386"/>
+            <wp:cNvGraphicFramePr>
+              <a:graphicFrameLocks xmlns:a="http://schemas.openxmlformats.org/drawingml/2006/main" noChangeAspect="1"/>
+            </wp:cNvGraphicFramePr>
+            <a:graphic xmlns:a="http://schemas.openxmlformats.org/drawingml/2006/main">
+              <a:graphicData uri="http://schemas.openxmlformats.org/drawingml/2006/picture">
+                <pic:pic xmlns:pic="http://schemas.openxmlformats.org/drawingml/2006/picture">
+                  <pic:nvPicPr>
+                    <pic:cNvPr id="0" name=""/>
+                    <pic:cNvPicPr/>
+                  </pic:nvPicPr>
+                  <pic:blipFill>
+                    <a:blip r:embed="rId5">
+                      <a:extLst>
+                        <a:ext uri="{28A0092B-C50C-407E-A947-70E740481C1C}">
+                          <a14:useLocalDpi xmlns:a14="http://schemas.microsoft.com/office/drawing/2010/main" val="0"/>
+                        </a:ext>
+                      </a:extLst>
+                    </a:blip>
+                    <a:stretch>
+                      <a:fillRect/>
+                    </a:stretch>
+                  </pic:blipFill>
+                  <pic:spPr>
+                    <a:xfrm>
+                      <a:off x="0" y="0"/>
+                      <a:ext cx="1885950" cy="1771650"/>
+                    </a:xfrm>
+                    <a:prstGeom prst="rect">
+                      <a:avLst/>
+                    </a:prstGeom>
+                  </pic:spPr>
+                </pic:pic>
+              </a:graphicData>
+            </a:graphic>
+          </wp:inline>
+        </w:drawing>
+      </w:r>
+      <w:r>
+        <w:br/>
+      </w:r>
+    </w:p>
+    <w:p>
+      <w:pPr>
+        <w:jc w:val="center"/>
+        <w:rPr>
+          <w:rFonts w:ascii="Aptos" w:eastAsia="Aptos" w:hAnsi="Aptos" w:cs="Aptos"/>
+          <w:color w:val="000000" w:themeColor="text1"/>
+        </w:rPr>
+      </w:pPr>
+      <w:r>
+        <w:rPr>
+          <w:rFonts w:ascii="Arial" w:eastAsia="Arial" w:hAnsi="Arial" w:cs="Arial"/>
+          <w:b/>
+          <w:bCs/>
+          <w:color w:val="000000" w:themeColor="text1"/>
+          <w:sz w:val="40"/>
+          <w:szCs w:val="40"/>
+        </w:rPr>
+        <w:t xml:space="preserve">Department of Computer Science </w:t>
+      </w:r>
+      <w:r>
+        <w:rPr>
+          <w:rFonts w:ascii="Aptos" w:eastAsia="Aptos" w:hAnsi="Aptos" w:cs="Aptos"/>
+          <w:color w:val="000000" w:themeColor="text1"/>
+          <w:sz w:val="24"/>
+          <w:szCs w:val="24"/>
+        </w:rPr>
+        <w:t xml:space="preserve">   </w:t>
+      </w:r>
+    </w:p>
+    <w:tbl>
+      <w:tblPr>
+        <w:tblW w:w="0" w:type="auto"/>
+        <w:tblBorders>
+          <w:top w:val="single" w:sz="6" w:space="0" w:color="auto"/>
+          <w:left w:val="single" w:sz="6" w:space="0" w:color="auto"/>
+          <w:bottom w:val="single" w:sz="6" w:space="0" w:color="auto"/>
+          <w:right w:val="single" w:sz="6" w:space="0" w:color="auto"/>
+        </w:tblBorders>
+        <w:tblLayout w:type="fixed"/>
+        <w:tblLook w:val="04A0" w:firstRow="1" w:lastRow="0" w:firstColumn="1" w:lastColumn="0" w:noHBand="0" w:noVBand="1"/>
+      </w:tblPr>
+      <w:tblGrid>
+        <w:gridCol w:w="3045"/>
+        <w:gridCol w:w="5940"/>
+      </w:tblGrid>
+      <w:tr>
+        <w:trPr>
+          <w:trHeight w:val="300"/>
+        </w:trPr>
+        <w:tc>
+          <w:tcPr>
+            <w:tcW w:w="3045" w:type="dxa"/>
+            <w:tcBorders>
+              <w:top w:val="single" w:sz="6" w:space="0" w:color="auto"/>
+              <w:left w:val="single" w:sz="6" w:space="0" w:color="auto"/>
+              <w:bottom w:val="single" w:sz="6" w:space="0" w:color="auto"/>
+              <w:right w:val="single" w:sz="6" w:space="0" w:color="auto"/>
+            </w:tcBorders>
+            <w:tcMar>
+              <w:left w:w="90" w:type="dxa"/>
+              <w:right w:w="90" w:type="dxa"/>
+            </w:tcMar>
+          </w:tcPr>
+          <w:p>
+            <w:pPr>
+              <w:spacing w:after="3" w:line="360" w:lineRule="auto"/>
+              <w:ind w:left="10" w:right="5" w:hanging="10"/>
+              <w:jc w:val="center"/>
+              <w:rPr>
+                <w:rFonts w:ascii="Arial" w:eastAsia="Arial" w:hAnsi="Arial" w:cs="Arial"/>
+                <w:color w:val="000000" w:themeColor="text1"/>
+                <w:sz w:val="28"/>
+                <w:szCs w:val="28"/>
+              </w:rPr>
+            </w:pPr>
+            <w:r>
+              <w:rPr>
+                <w:rFonts w:ascii="Arial" w:eastAsia="Arial" w:hAnsi="Arial" w:cs="Arial"/>
+                <w:b/>
+                <w:bCs/>
+                <w:color w:val="000000" w:themeColor="text1"/>
+                <w:sz w:val="28"/>
+                <w:szCs w:val="28"/>
+              </w:rPr>
+              <w:t>Name:</w:t>
+            </w:r>
+          </w:p>
+        </w:tc>
+        <w:tc>
+          <w:tcPr>
+            <w:tcW w:w="5940" w:type="dxa"/>
+            <w:tcBorders>
+              <w:top w:val="single" w:sz="6" w:space="0" w:color="auto"/>
+              <w:left w:val="single" w:sz="6" w:space="0" w:color="auto"/>
+              <w:bottom w:val="single" w:sz="6" w:space="0" w:color="auto"/>
+              <w:right w:val="single" w:sz="6" w:space="0" w:color="auto"/>
+            </w:tcBorders>
+            <w:tcMar>
+              <w:left w:w="90" w:type="dxa"/>
+              <w:right w:w="90" w:type="dxa"/>
+            </w:tcMar>
+          </w:tcPr>
+          <w:p>
+            <w:pPr>
+              <w:spacing w:after="3" w:line="360" w:lineRule="auto"/>
+              <w:ind w:left="10" w:right="5" w:hanging="10"/>
+              <w:jc w:val="center"/>
+              <w:rPr>
+                <w:rFonts w:ascii="Times New Roman" w:eastAsia="Times New Roman" w:hAnsi="Times New Roman" w:cs="Times New Roman"/>
+                <w:color w:val="000000" w:themeColor="text1"/>
+                <w:sz w:val="28"/>
+                <w:szCs w:val="28"/>
+              </w:rPr>
+            </w:pPr>
+            <w:r>
+              <w:rPr>
+                <w:rFonts w:ascii="Times New Roman" w:eastAsia="Times New Roman" w:hAnsi="Times New Roman" w:cs="Times New Roman"/>
+                <w:color w:val="000000" w:themeColor="text1"/>
+                <w:sz w:val="28"/>
+                <w:szCs w:val="28"/>
+              </w:rPr>
+              <w:t>Sumaiya Shehzadi</w:t>
+            </w:r>
+          </w:p>
+        </w:tc>
+      </w:tr>
+      <w:tr>
+        <w:trPr>
+          <w:trHeight w:val="300"/>
+        </w:trPr>
+        <w:tc>
+          <w:tcPr>
+            <w:tcW w:w="3045" w:type="dxa"/>
+            <w:tcBorders>
+              <w:top w:val="single" w:sz="6" w:space="0" w:color="auto"/>
+              <w:left w:val="single" w:sz="6" w:space="0" w:color="auto"/>
+              <w:bottom w:val="single" w:sz="6" w:space="0" w:color="auto"/>
+              <w:right w:val="single" w:sz="6" w:space="0" w:color="auto"/>
+            </w:tcBorders>
+            <w:tcMar>
+              <w:left w:w="90" w:type="dxa"/>
+              <w:right w:w="90" w:type="dxa"/>
+            </w:tcMar>
+          </w:tcPr>
+          <w:p>
+            <w:pPr>
+              <w:spacing w:after="3" w:line="360" w:lineRule="auto"/>
+              <w:ind w:left="10" w:right="5" w:hanging="10"/>
+              <w:jc w:val="center"/>
+              <w:rPr>
+                <w:rFonts w:ascii="Arial" w:eastAsia="Arial" w:hAnsi="Arial" w:cs="Arial"/>
+                <w:color w:val="000000" w:themeColor="text1"/>
+                <w:sz w:val="28"/>
+                <w:szCs w:val="28"/>
+              </w:rPr>
+            </w:pPr>
+            <w:r>
+              <w:rPr>
+                <w:rFonts w:ascii="Arial" w:eastAsia="Arial" w:hAnsi="Arial" w:cs="Arial"/>
+                <w:b/>
+                <w:bCs/>
+                <w:color w:val="000000" w:themeColor="text1"/>
+                <w:sz w:val="28"/>
+                <w:szCs w:val="28"/>
+              </w:rPr>
+              <w:t xml:space="preserve"> Class:</w:t>
+            </w:r>
+          </w:p>
+        </w:tc>
+        <w:tc>
+          <w:tcPr>
+            <w:tcW w:w="5940" w:type="dxa"/>
+            <w:tcBorders>
+              <w:top w:val="single" w:sz="6" w:space="0" w:color="auto"/>
+              <w:left w:val="single" w:sz="6" w:space="0" w:color="auto"/>
+              <w:bottom w:val="single" w:sz="6" w:space="0" w:color="auto"/>
+              <w:right w:val="single" w:sz="6" w:space="0" w:color="auto"/>
+            </w:tcBorders>
+            <w:tcMar>
+              <w:left w:w="90" w:type="dxa"/>
+              <w:right w:w="90" w:type="dxa"/>
+            </w:tcMar>
+          </w:tcPr>
+          <w:p>
+            <w:pPr>
+              <w:spacing w:after="3" w:line="360" w:lineRule="auto"/>
+              <w:ind w:left="10" w:right="5" w:hanging="10"/>
+              <w:jc w:val="center"/>
+              <w:rPr>
+                <w:rFonts w:ascii="Times New Roman" w:eastAsia="Times New Roman" w:hAnsi="Times New Roman" w:cs="Times New Roman"/>
+                <w:color w:val="000000" w:themeColor="text1"/>
+                <w:sz w:val="28"/>
+                <w:szCs w:val="28"/>
+              </w:rPr>
+            </w:pPr>
+            <w:r>
+              <w:rPr>
+                <w:rFonts w:ascii="Times New Roman" w:eastAsia="Times New Roman" w:hAnsi="Times New Roman" w:cs="Times New Roman"/>
+                <w:color w:val="000000" w:themeColor="text1"/>
+                <w:sz w:val="28"/>
+                <w:szCs w:val="28"/>
+              </w:rPr>
+              <w:t xml:space="preserve"> BSAI – 6</w:t>
+            </w:r>
+            <w:r>
+              <w:rPr>
+                <w:rFonts w:ascii="Times New Roman" w:eastAsia="Times New Roman" w:hAnsi="Times New Roman" w:cs="Times New Roman"/>
+                <w:color w:val="000000" w:themeColor="text1"/>
+                <w:sz w:val="28"/>
+                <w:szCs w:val="28"/>
+                <w:vertAlign w:val="superscript"/>
+              </w:rPr>
+              <w:t>h</w:t>
+            </w:r>
+            <w:r>
+              <w:rPr>
+                <w:rFonts w:ascii="Times New Roman" w:eastAsia="Times New Roman" w:hAnsi="Times New Roman" w:cs="Times New Roman"/>
+                <w:color w:val="000000" w:themeColor="text1"/>
+                <w:sz w:val="28"/>
+                <w:szCs w:val="28"/>
+              </w:rPr>
+              <w:t xml:space="preserve"> </w:t>
+            </w:r>
+          </w:p>
+        </w:tc>
+      </w:tr>
+      <w:tr>
+        <w:trPr>
+          <w:trHeight w:val="300"/>
+        </w:trPr>
+        <w:tc>
+          <w:tcPr>
+            <w:tcW w:w="3045" w:type="dxa"/>
+            <w:tcBorders>
+              <w:top w:val="single" w:sz="6" w:space="0" w:color="auto"/>
+              <w:left w:val="single" w:sz="6" w:space="0" w:color="auto"/>
+              <w:bottom w:val="single" w:sz="6" w:space="0" w:color="auto"/>
+              <w:right w:val="single" w:sz="6" w:space="0" w:color="auto"/>
+            </w:tcBorders>
+            <w:tcMar>
+              <w:left w:w="90" w:type="dxa"/>
+              <w:right w:w="90" w:type="dxa"/>
+            </w:tcMar>
+          </w:tcPr>
+          <w:p>
+            <w:pPr>
+              <w:spacing w:after="3" w:line="360" w:lineRule="auto"/>
+              <w:ind w:right="5"/>
+              <w:jc w:val="center"/>
+              <w:rPr>
+                <w:rFonts w:ascii="Arial" w:eastAsia="Arial" w:hAnsi="Arial" w:cs="Arial"/>
+                <w:color w:val="000000" w:themeColor="text1"/>
+                <w:sz w:val="28"/>
+                <w:szCs w:val="28"/>
+              </w:rPr>
+            </w:pPr>
+            <w:r>
+              <w:rPr>
+                <w:rFonts w:ascii="Arial" w:eastAsia="Arial" w:hAnsi="Arial" w:cs="Arial"/>
+                <w:b/>
+                <w:bCs/>
+                <w:color w:val="000000" w:themeColor="text1"/>
+                <w:sz w:val="28"/>
+                <w:szCs w:val="28"/>
+              </w:rPr>
+              <w:t>Registration No:</w:t>
+            </w:r>
+          </w:p>
+        </w:tc>
+        <w:tc>
+          <w:tcPr>
+            <w:tcW w:w="5940" w:type="dxa"/>
+            <w:tcBorders>
+              <w:top w:val="single" w:sz="6" w:space="0" w:color="auto"/>
+              <w:left w:val="single" w:sz="6" w:space="0" w:color="auto"/>
+              <w:bottom w:val="single" w:sz="6" w:space="0" w:color="auto"/>
+              <w:right w:val="single" w:sz="6" w:space="0" w:color="auto"/>
+            </w:tcBorders>
+            <w:tcMar>
+              <w:left w:w="90" w:type="dxa"/>
+              <w:right w:w="90" w:type="dxa"/>
+            </w:tcMar>
+          </w:tcPr>
+          <w:p>
+            <w:pPr>
+              <w:spacing w:after="3" w:line="360" w:lineRule="auto"/>
+              <w:ind w:left="10" w:right="5" w:hanging="10"/>
+              <w:jc w:val="center"/>
+              <w:rPr>
+                <w:rFonts w:ascii="Times New Roman" w:eastAsia="Times New Roman" w:hAnsi="Times New Roman" w:cs="Times New Roman"/>
+                <w:color w:val="000000" w:themeColor="text1"/>
+                <w:sz w:val="28"/>
+                <w:szCs w:val="28"/>
+              </w:rPr>
+            </w:pPr>
+            <w:r>
+              <w:rPr>
+                <w:rFonts w:ascii="Times New Roman" w:eastAsia="Times New Roman" w:hAnsi="Times New Roman" w:cs="Times New Roman"/>
+                <w:color w:val="000000" w:themeColor="text1"/>
+                <w:sz w:val="28"/>
+                <w:szCs w:val="28"/>
+              </w:rPr>
+              <w:t xml:space="preserve"> 22-NTU-CS-1376</w:t>
+            </w:r>
+          </w:p>
+        </w:tc>
+      </w:tr>
+      <w:tr>
+        <w:trPr>
+          <w:trHeight w:val="300"/>
+        </w:trPr>
+        <w:tc>
+          <w:tcPr>
+            <w:tcW w:w="3045" w:type="dxa"/>
+            <w:tcBorders>
+              <w:top w:val="single" w:sz="6" w:space="0" w:color="auto"/>
+              <w:left w:val="single" w:sz="6" w:space="0" w:color="auto"/>
+              <w:bottom w:val="single" w:sz="6" w:space="0" w:color="auto"/>
+              <w:right w:val="single" w:sz="6" w:space="0" w:color="auto"/>
+            </w:tcBorders>
+            <w:tcMar>
+              <w:left w:w="90" w:type="dxa"/>
+              <w:right w:w="90" w:type="dxa"/>
+            </w:tcMar>
+          </w:tcPr>
+          <w:p>
+            <w:pPr>
+              <w:spacing w:after="3" w:line="360" w:lineRule="auto"/>
+              <w:ind w:left="10" w:right="5" w:hanging="10"/>
+              <w:jc w:val="center"/>
+              <w:rPr>
+                <w:rFonts w:ascii="Arial" w:eastAsia="Arial" w:hAnsi="Arial" w:cs="Arial"/>
+                <w:color w:val="000000" w:themeColor="text1"/>
+                <w:sz w:val="28"/>
+                <w:szCs w:val="28"/>
+              </w:rPr>
+            </w:pPr>
+            <w:r>
+              <w:rPr>
+                <w:rFonts w:ascii="Arial" w:eastAsia="Arial" w:hAnsi="Arial" w:cs="Arial"/>
+                <w:b/>
+                <w:bCs/>
+                <w:color w:val="000000" w:themeColor="text1"/>
+                <w:sz w:val="28"/>
+                <w:szCs w:val="28"/>
+              </w:rPr>
+              <w:t xml:space="preserve"> Lab Report:</w:t>
+            </w:r>
+          </w:p>
+        </w:tc>
+        <w:tc>
+          <w:tcPr>
+            <w:tcW w:w="5940" w:type="dxa"/>
+            <w:tcBorders>
+              <w:top w:val="single" w:sz="6" w:space="0" w:color="auto"/>
+              <w:left w:val="single" w:sz="6" w:space="0" w:color="auto"/>
+              <w:bottom w:val="single" w:sz="6" w:space="0" w:color="auto"/>
+              <w:right w:val="single" w:sz="6" w:space="0" w:color="auto"/>
+            </w:tcBorders>
+            <w:tcMar>
+              <w:left w:w="90" w:type="dxa"/>
+              <w:right w:w="90" w:type="dxa"/>
+            </w:tcMar>
+          </w:tcPr>
+          <w:p>
+            <w:pPr>
+              <w:spacing w:after="3" w:line="360" w:lineRule="auto"/>
+              <w:ind w:left="10" w:right="5" w:hanging="10"/>
+              <w:jc w:val="center"/>
+              <w:rPr>
+                <w:rFonts w:ascii="Times New Roman" w:eastAsia="Times New Roman" w:hAnsi="Times New Roman" w:cs="Times New Roman"/>
+                <w:color w:val="000000" w:themeColor="text1"/>
+                <w:sz w:val="28"/>
+                <w:szCs w:val="28"/>
+              </w:rPr>
+            </w:pPr>
+            <w:r>
+              <w:rPr>
+                <w:rFonts w:ascii="Times New Roman" w:eastAsia="Times New Roman" w:hAnsi="Times New Roman" w:cs="Times New Roman"/>
+                <w:color w:val="000000" w:themeColor="text1"/>
+                <w:sz w:val="28"/>
+                <w:szCs w:val="28"/>
+              </w:rPr>
+              <w:t xml:space="preserve"> Lab-</w:t>
+            </w:r>
+            <w:r>
+              <w:rPr>
+                <w:rFonts w:ascii="Times New Roman" w:eastAsia="Times New Roman" w:hAnsi="Times New Roman" w:cs="Times New Roman"/>
+                <w:color w:val="000000" w:themeColor="text1"/>
+                <w:sz w:val="28"/>
+                <w:szCs w:val="28"/>
+              </w:rPr>
+              <w:t>4</w:t>
+            </w:r>
+          </w:p>
+        </w:tc>
+      </w:tr>
+      <w:tr>
+        <w:trPr>
+          <w:trHeight w:val="300"/>
+        </w:trPr>
+        <w:tc>
+          <w:tcPr>
+            <w:tcW w:w="3045" w:type="dxa"/>
+            <w:tcBorders>
+              <w:top w:val="single" w:sz="6" w:space="0" w:color="auto"/>
+              <w:left w:val="single" w:sz="6" w:space="0" w:color="auto"/>
+              <w:bottom w:val="single" w:sz="6" w:space="0" w:color="auto"/>
+              <w:right w:val="single" w:sz="6" w:space="0" w:color="auto"/>
+            </w:tcBorders>
+            <w:tcMar>
+              <w:left w:w="90" w:type="dxa"/>
+              <w:right w:w="90" w:type="dxa"/>
+            </w:tcMar>
+          </w:tcPr>
+          <w:p>
+            <w:pPr>
+              <w:spacing w:after="3" w:line="360" w:lineRule="auto"/>
+              <w:ind w:left="10" w:right="5" w:hanging="10"/>
+              <w:jc w:val="center"/>
+              <w:rPr>
+                <w:rFonts w:ascii="Arial" w:eastAsia="Arial" w:hAnsi="Arial" w:cs="Arial"/>
+                <w:color w:val="000000" w:themeColor="text1"/>
+                <w:sz w:val="28"/>
+                <w:szCs w:val="28"/>
+              </w:rPr>
+            </w:pPr>
+            <w:r>
+              <w:rPr>
+                <w:rFonts w:ascii="Arial" w:eastAsia="Arial" w:hAnsi="Arial" w:cs="Arial"/>
+                <w:b/>
+                <w:bCs/>
+                <w:color w:val="000000" w:themeColor="text1"/>
+                <w:sz w:val="28"/>
+                <w:szCs w:val="28"/>
+              </w:rPr>
+              <w:t xml:space="preserve"> Course Code:</w:t>
+            </w:r>
+          </w:p>
+        </w:tc>
+        <w:tc>
+          <w:tcPr>
+            <w:tcW w:w="5940" w:type="dxa"/>
+            <w:tcBorders>
+              <w:top w:val="single" w:sz="6" w:space="0" w:color="auto"/>
+              <w:left w:val="single" w:sz="6" w:space="0" w:color="auto"/>
+              <w:bottom w:val="single" w:sz="6" w:space="0" w:color="auto"/>
+              <w:right w:val="single" w:sz="6" w:space="0" w:color="auto"/>
+            </w:tcBorders>
+            <w:tcMar>
+              <w:left w:w="90" w:type="dxa"/>
+              <w:right w:w="90" w:type="dxa"/>
+            </w:tcMar>
+          </w:tcPr>
+          <w:p>
+            <w:pPr>
+              <w:spacing w:after="3" w:line="360" w:lineRule="auto"/>
+              <w:ind w:left="10" w:right="5" w:hanging="10"/>
+              <w:jc w:val="center"/>
+              <w:rPr>
+                <w:rFonts w:ascii="Times New Roman" w:eastAsia="Times New Roman" w:hAnsi="Times New Roman" w:cs="Times New Roman"/>
+                <w:color w:val="000000" w:themeColor="text1"/>
+                <w:sz w:val="28"/>
+                <w:szCs w:val="28"/>
+              </w:rPr>
+            </w:pPr>
+            <w:r>
+              <w:rPr>
+                <w:rFonts w:ascii="Times New Roman" w:eastAsia="Times New Roman" w:hAnsi="Times New Roman" w:cs="Times New Roman"/>
+                <w:color w:val="000000" w:themeColor="text1"/>
+                <w:sz w:val="28"/>
+                <w:szCs w:val="28"/>
+              </w:rPr>
+              <w:t>CSE-4079</w:t>
+            </w:r>
+          </w:p>
+        </w:tc>
+      </w:tr>
+      <w:tr>
+        <w:trPr>
+          <w:trHeight w:val="300"/>
+        </w:trPr>
+        <w:tc>
+          <w:tcPr>
+            <w:tcW w:w="3045" w:type="dxa"/>
+            <w:tcBorders>
+              <w:top w:val="single" w:sz="6" w:space="0" w:color="auto"/>
+              <w:left w:val="single" w:sz="6" w:space="0" w:color="auto"/>
+              <w:bottom w:val="single" w:sz="6" w:space="0" w:color="auto"/>
+              <w:right w:val="single" w:sz="6" w:space="0" w:color="auto"/>
+            </w:tcBorders>
+            <w:tcMar>
+              <w:left w:w="90" w:type="dxa"/>
+              <w:right w:w="90" w:type="dxa"/>
+            </w:tcMar>
+          </w:tcPr>
+          <w:p>
+            <w:pPr>
+              <w:spacing w:after="3" w:line="360" w:lineRule="auto"/>
+              <w:ind w:left="10" w:right="5" w:hanging="10"/>
+              <w:jc w:val="center"/>
+              <w:rPr>
+                <w:rFonts w:ascii="Arial" w:eastAsia="Arial" w:hAnsi="Arial" w:cs="Arial"/>
+                <w:color w:val="000000" w:themeColor="text1"/>
+                <w:sz w:val="28"/>
+                <w:szCs w:val="28"/>
+              </w:rPr>
+            </w:pPr>
+            <w:r>
+              <w:rPr>
+                <w:rFonts w:ascii="Arial" w:eastAsia="Arial" w:hAnsi="Arial" w:cs="Arial"/>
+                <w:b/>
+                <w:bCs/>
+                <w:color w:val="000000" w:themeColor="text1"/>
+                <w:sz w:val="28"/>
+                <w:szCs w:val="28"/>
+              </w:rPr>
+              <w:t xml:space="preserve"> Course Name:</w:t>
+            </w:r>
+          </w:p>
+        </w:tc>
+        <w:tc>
+          <w:tcPr>
+            <w:tcW w:w="5940" w:type="dxa"/>
+            <w:tcBorders>
+              <w:top w:val="single" w:sz="6" w:space="0" w:color="auto"/>
+              <w:left w:val="single" w:sz="6" w:space="0" w:color="auto"/>
+              <w:bottom w:val="single" w:sz="6" w:space="0" w:color="auto"/>
+              <w:right w:val="single" w:sz="6" w:space="0" w:color="auto"/>
+            </w:tcBorders>
+            <w:tcMar>
+              <w:left w:w="90" w:type="dxa"/>
+              <w:right w:w="90" w:type="dxa"/>
+            </w:tcMar>
+          </w:tcPr>
+          <w:p>
+            <w:pPr>
+              <w:spacing w:after="3" w:line="360" w:lineRule="auto"/>
+              <w:ind w:right="5" w:hanging="10"/>
+              <w:jc w:val="center"/>
+              <w:rPr>
+                <w:rFonts w:ascii="Times New Roman" w:eastAsia="Times New Roman" w:hAnsi="Times New Roman" w:cs="Times New Roman"/>
+                <w:color w:val="000000" w:themeColor="text1"/>
+                <w:sz w:val="28"/>
+                <w:szCs w:val="28"/>
+              </w:rPr>
+            </w:pPr>
+            <w:r>
+              <w:rPr>
+                <w:rFonts w:ascii="Times New Roman" w:eastAsia="Times New Roman" w:hAnsi="Times New Roman" w:cs="Times New Roman"/>
+                <w:color w:val="000000" w:themeColor="text1"/>
+                <w:sz w:val="28"/>
+                <w:szCs w:val="28"/>
+              </w:rPr>
+              <w:t>Internet of Things (</w:t>
+            </w:r>
+            <w:proofErr w:type="spellStart"/>
+            <w:r>
+              <w:rPr>
+                <w:rFonts w:ascii="Times New Roman" w:eastAsia="Times New Roman" w:hAnsi="Times New Roman" w:cs="Times New Roman"/>
+                <w:color w:val="000000" w:themeColor="text1"/>
+                <w:sz w:val="28"/>
+                <w:szCs w:val="28"/>
+              </w:rPr>
+              <w:t>IoT</w:t>
+            </w:r>
+            <w:proofErr w:type="spellEnd"/>
+            <w:r>
+              <w:rPr>
+                <w:rFonts w:ascii="Times New Roman" w:eastAsia="Times New Roman" w:hAnsi="Times New Roman" w:cs="Times New Roman"/>
+                <w:color w:val="000000" w:themeColor="text1"/>
+                <w:sz w:val="28"/>
+                <w:szCs w:val="28"/>
+              </w:rPr>
+              <w:t>)</w:t>
+            </w:r>
+          </w:p>
+        </w:tc>
+      </w:tr>
+      <w:tr>
+        <w:trPr>
+          <w:trHeight w:val="300"/>
+        </w:trPr>
+        <w:tc>
+          <w:tcPr>
+            <w:tcW w:w="3045" w:type="dxa"/>
+            <w:tcBorders>
+              <w:top w:val="single" w:sz="6" w:space="0" w:color="auto"/>
+              <w:left w:val="single" w:sz="6" w:space="0" w:color="auto"/>
+              <w:bottom w:val="single" w:sz="6" w:space="0" w:color="auto"/>
+              <w:right w:val="single" w:sz="6" w:space="0" w:color="auto"/>
+            </w:tcBorders>
+            <w:tcMar>
+              <w:left w:w="90" w:type="dxa"/>
+              <w:right w:w="90" w:type="dxa"/>
+            </w:tcMar>
+          </w:tcPr>
+          <w:p>
+            <w:pPr>
+              <w:tabs>
+                <w:tab w:val="left" w:pos="1545"/>
+              </w:tabs>
+              <w:spacing w:after="3" w:line="360" w:lineRule="auto"/>
+              <w:ind w:left="10" w:right="5" w:hanging="10"/>
+              <w:jc w:val="center"/>
+              <w:rPr>
+                <w:rFonts w:ascii="Arial" w:eastAsia="Arial" w:hAnsi="Arial" w:cs="Arial"/>
+                <w:color w:val="000000" w:themeColor="text1"/>
+                <w:sz w:val="28"/>
+                <w:szCs w:val="28"/>
+              </w:rPr>
+            </w:pPr>
+            <w:r>
+              <w:rPr>
+                <w:rFonts w:ascii="Arial" w:eastAsia="Arial" w:hAnsi="Arial" w:cs="Arial"/>
+                <w:b/>
+                <w:bCs/>
+                <w:color w:val="000000" w:themeColor="text1"/>
+                <w:sz w:val="28"/>
+                <w:szCs w:val="28"/>
+              </w:rPr>
+              <w:t xml:space="preserve"> Submitted To:</w:t>
+            </w:r>
+          </w:p>
+        </w:tc>
+        <w:tc>
+          <w:tcPr>
+            <w:tcW w:w="5940" w:type="dxa"/>
+            <w:tcBorders>
+              <w:top w:val="single" w:sz="6" w:space="0" w:color="auto"/>
+              <w:left w:val="single" w:sz="6" w:space="0" w:color="auto"/>
+              <w:bottom w:val="single" w:sz="6" w:space="0" w:color="auto"/>
+              <w:right w:val="single" w:sz="6" w:space="0" w:color="auto"/>
+            </w:tcBorders>
+            <w:tcMar>
+              <w:left w:w="90" w:type="dxa"/>
+              <w:right w:w="90" w:type="dxa"/>
+            </w:tcMar>
+          </w:tcPr>
+          <w:p>
+            <w:pPr>
+              <w:spacing w:after="3" w:line="360" w:lineRule="auto"/>
+              <w:ind w:left="10" w:right="5" w:hanging="10"/>
+              <w:jc w:val="center"/>
+              <w:rPr>
+                <w:rFonts w:ascii="Times New Roman" w:eastAsia="Times New Roman" w:hAnsi="Times New Roman" w:cs="Times New Roman"/>
+                <w:color w:val="000000" w:themeColor="text1"/>
+                <w:sz w:val="28"/>
+                <w:szCs w:val="28"/>
+              </w:rPr>
+            </w:pPr>
+            <w:r>
+              <w:rPr>
+                <w:rFonts w:ascii="Times New Roman" w:eastAsia="Times New Roman" w:hAnsi="Times New Roman" w:cs="Times New Roman"/>
+                <w:color w:val="000000" w:themeColor="text1"/>
+                <w:sz w:val="28"/>
+                <w:szCs w:val="28"/>
+              </w:rPr>
+              <w:t xml:space="preserve">Dr. Nasir </w:t>
+            </w:r>
+            <w:proofErr w:type="spellStart"/>
+            <w:r>
+              <w:rPr>
+                <w:rFonts w:ascii="Times New Roman" w:eastAsia="Times New Roman" w:hAnsi="Times New Roman" w:cs="Times New Roman"/>
+                <w:color w:val="000000" w:themeColor="text1"/>
+                <w:sz w:val="28"/>
+                <w:szCs w:val="28"/>
+              </w:rPr>
+              <w:t>Mehmood</w:t>
+            </w:r>
+            <w:proofErr w:type="spellEnd"/>
+          </w:p>
+        </w:tc>
+      </w:tr>
+      <w:tr>
+        <w:trPr>
+          <w:trHeight w:val="300"/>
+        </w:trPr>
+        <w:tc>
+          <w:tcPr>
+            <w:tcW w:w="3045" w:type="dxa"/>
+            <w:tcBorders>
+              <w:top w:val="single" w:sz="6" w:space="0" w:color="auto"/>
+              <w:left w:val="single" w:sz="6" w:space="0" w:color="auto"/>
+              <w:bottom w:val="single" w:sz="6" w:space="0" w:color="auto"/>
+              <w:right w:val="single" w:sz="6" w:space="0" w:color="auto"/>
+            </w:tcBorders>
+            <w:tcMar>
+              <w:left w:w="90" w:type="dxa"/>
+              <w:right w:w="90" w:type="dxa"/>
+            </w:tcMar>
+          </w:tcPr>
+          <w:p>
+            <w:pPr>
+              <w:tabs>
+                <w:tab w:val="left" w:pos="1545"/>
+              </w:tabs>
+              <w:spacing w:after="3" w:line="360" w:lineRule="auto"/>
+              <w:ind w:left="10" w:right="5" w:hanging="10"/>
+              <w:jc w:val="center"/>
+              <w:rPr>
+                <w:rFonts w:ascii="Arial" w:eastAsia="Arial" w:hAnsi="Arial" w:cs="Arial"/>
+                <w:color w:val="000000" w:themeColor="text1"/>
+                <w:sz w:val="28"/>
+                <w:szCs w:val="28"/>
+              </w:rPr>
+            </w:pPr>
+            <w:r>
+              <w:rPr>
+                <w:rFonts w:ascii="Arial" w:eastAsia="Arial" w:hAnsi="Arial" w:cs="Arial"/>
+                <w:b/>
+                <w:bCs/>
+                <w:color w:val="000000" w:themeColor="text1"/>
+                <w:sz w:val="28"/>
+                <w:szCs w:val="28"/>
+              </w:rPr>
+              <w:t xml:space="preserve"> Submission Date:</w:t>
+            </w:r>
+          </w:p>
+        </w:tc>
+        <w:tc>
+          <w:tcPr>
+            <w:tcW w:w="5940" w:type="dxa"/>
+            <w:tcBorders>
+              <w:top w:val="single" w:sz="6" w:space="0" w:color="auto"/>
+              <w:left w:val="single" w:sz="6" w:space="0" w:color="auto"/>
+              <w:bottom w:val="single" w:sz="6" w:space="0" w:color="auto"/>
+              <w:right w:val="single" w:sz="6" w:space="0" w:color="auto"/>
+            </w:tcBorders>
+            <w:tcMar>
+              <w:left w:w="90" w:type="dxa"/>
+              <w:right w:w="90" w:type="dxa"/>
+            </w:tcMar>
+          </w:tcPr>
+          <w:p>
+            <w:pPr>
+              <w:spacing w:after="3" w:line="360" w:lineRule="auto"/>
+              <w:ind w:left="10" w:right="5" w:hanging="10"/>
+              <w:jc w:val="center"/>
+              <w:rPr>
+                <w:rFonts w:ascii="Times New Roman" w:eastAsia="Times New Roman" w:hAnsi="Times New Roman" w:cs="Times New Roman"/>
+                <w:color w:val="000000" w:themeColor="text1"/>
+                <w:sz w:val="28"/>
+                <w:szCs w:val="28"/>
+              </w:rPr>
+            </w:pPr>
+            <w:r>
+              <w:rPr>
+                <w:rFonts w:ascii="Times New Roman" w:eastAsia="Times New Roman" w:hAnsi="Times New Roman" w:cs="Times New Roman"/>
+                <w:color w:val="000000" w:themeColor="text1"/>
+                <w:sz w:val="28"/>
+                <w:szCs w:val="28"/>
+              </w:rPr>
+              <w:t xml:space="preserve"> 2</w:t>
+            </w:r>
+            <w:r>
+              <w:rPr>
+                <w:rFonts w:ascii="Times New Roman" w:eastAsia="Times New Roman" w:hAnsi="Times New Roman" w:cs="Times New Roman"/>
+                <w:color w:val="000000" w:themeColor="text1"/>
+                <w:sz w:val="28"/>
+                <w:szCs w:val="28"/>
+              </w:rPr>
+              <w:t>8-2</w:t>
+            </w:r>
+            <w:r>
+              <w:rPr>
+                <w:rFonts w:ascii="Times New Roman" w:eastAsia="Times New Roman" w:hAnsi="Times New Roman" w:cs="Times New Roman"/>
+                <w:color w:val="000000" w:themeColor="text1"/>
+                <w:sz w:val="28"/>
+                <w:szCs w:val="28"/>
+              </w:rPr>
+              <w:t>-2025</w:t>
+            </w:r>
+          </w:p>
+        </w:tc>
+      </w:tr>
+    </w:tbl>
+    <w:p>
+      <w:pPr>
+        <w:jc w:val="center"/>
+        <w:rPr>
+          <w:rFonts w:ascii="Aptos" w:eastAsia="Aptos" w:hAnsi="Aptos" w:cs="Aptos"/>
+          <w:color w:val="000000" w:themeColor="text1"/>
+        </w:rPr>
+      </w:pPr>
+    </w:p>
+    <w:p>
+      <w:pPr>
         <w:spacing w:before="100" w:beforeAutospacing="1" w:after="100" w:afterAutospacing="1" w:line="240" w:lineRule="auto"/>
         <w:outlineLvl w:val="2"/>
         <w:rPr>
@@ -14,7 +882,11 @@
           <w:szCs w:val="27"/>
         </w:rPr>
       </w:pPr>
-      <w:r>
+    </w:p>
+    <w:p>
+      <w:pPr>
+        <w:spacing w:before="100" w:beforeAutospacing="1" w:after="100" w:afterAutospacing="1" w:line="240" w:lineRule="auto"/>
+        <w:outlineLvl w:val="2"/>
         <w:rPr>
           <w:rFonts w:ascii="Times New Roman" w:eastAsia="Times New Roman" w:hAnsi="Times New Roman" w:cs="Times New Roman"/>
           <w:b/>
@@ -22,114 +894,7 @@
           <w:sz w:val="27"/>
           <w:szCs w:val="27"/>
         </w:rPr>
-        <w:t>Socket Programming Overview</w:t>
-      </w:r>
-    </w:p>
-    <w:p>
-      <w:pPr>
-        <w:spacing w:before="100" w:beforeAutospacing="1" w:after="100" w:afterAutospacing="1" w:line="240" w:lineRule="auto"/>
-        <w:rPr>
-          <w:rFonts w:ascii="Times New Roman" w:eastAsia="Times New Roman" w:hAnsi="Times New Roman" w:cs="Times New Roman"/>
-          <w:sz w:val="24"/>
-          <w:szCs w:val="24"/>
-        </w:rPr>
-      </w:pPr>
-      <w:r>
-        <w:rPr>
-          <w:rFonts w:ascii="Times New Roman" w:eastAsia="Times New Roman" w:hAnsi="Times New Roman" w:cs="Times New Roman"/>
-          <w:sz w:val="24"/>
-          <w:szCs w:val="24"/>
-        </w:rPr>
-        <w:t>Socket programming enables communication between devices over a network. It involves:</w:t>
-      </w:r>
-    </w:p>
-    <w:p>
-      <w:pPr>
-        <w:numPr>
-          <w:ilvl w:val="0"/>
-          <w:numId w:val="1"/>
-        </w:numPr>
-        <w:spacing w:before="100" w:beforeAutospacing="1" w:after="100" w:afterAutospacing="1" w:line="240" w:lineRule="auto"/>
-        <w:rPr>
-          <w:rFonts w:ascii="Times New Roman" w:eastAsia="Times New Roman" w:hAnsi="Times New Roman" w:cs="Times New Roman"/>
-          <w:sz w:val="24"/>
-          <w:szCs w:val="24"/>
-        </w:rPr>
-      </w:pPr>
-      <w:r>
-        <w:rPr>
-          <w:rFonts w:ascii="Times New Roman" w:eastAsia="Times New Roman" w:hAnsi="Times New Roman" w:cs="Times New Roman"/>
-          <w:sz w:val="24"/>
-          <w:szCs w:val="24"/>
-        </w:rPr>
-        <w:t>Creating a socket (a communication endpoint).</w:t>
-      </w:r>
-    </w:p>
-    <w:p>
-      <w:pPr>
-        <w:numPr>
-          <w:ilvl w:val="0"/>
-          <w:numId w:val="1"/>
-        </w:numPr>
-        <w:spacing w:before="100" w:beforeAutospacing="1" w:after="100" w:afterAutospacing="1" w:line="240" w:lineRule="auto"/>
-        <w:rPr>
-          <w:rFonts w:ascii="Times New Roman" w:eastAsia="Times New Roman" w:hAnsi="Times New Roman" w:cs="Times New Roman"/>
-          <w:sz w:val="24"/>
-          <w:szCs w:val="24"/>
-        </w:rPr>
-      </w:pPr>
-      <w:r>
-        <w:rPr>
-          <w:rFonts w:ascii="Times New Roman" w:eastAsia="Times New Roman" w:hAnsi="Times New Roman" w:cs="Times New Roman"/>
-          <w:sz w:val="24"/>
-          <w:szCs w:val="24"/>
-        </w:rPr>
-        <w:t>Binding it to an IP address and port.</w:t>
-      </w:r>
-    </w:p>
-    <w:p>
-      <w:pPr>
-        <w:numPr>
-          <w:ilvl w:val="0"/>
-          <w:numId w:val="1"/>
-        </w:numPr>
-        <w:spacing w:before="100" w:beforeAutospacing="1" w:after="100" w:afterAutospacing="1" w:line="240" w:lineRule="auto"/>
-        <w:rPr>
-          <w:rFonts w:ascii="Times New Roman" w:eastAsia="Times New Roman" w:hAnsi="Times New Roman" w:cs="Times New Roman"/>
-          <w:sz w:val="24"/>
-          <w:szCs w:val="24"/>
-        </w:rPr>
-      </w:pPr>
-      <w:r>
-        <w:rPr>
-          <w:rFonts w:ascii="Times New Roman" w:eastAsia="Times New Roman" w:hAnsi="Times New Roman" w:cs="Times New Roman"/>
-          <w:sz w:val="24"/>
-          <w:szCs w:val="24"/>
-        </w:rPr>
-        <w:t>Listening for incoming connections.</w:t>
-      </w:r>
-    </w:p>
-    <w:p>
-      <w:pPr>
-        <w:numPr>
-          <w:ilvl w:val="0"/>
-          <w:numId w:val="1"/>
-        </w:numPr>
-        <w:spacing w:before="100" w:beforeAutospacing="1" w:after="100" w:afterAutospacing="1" w:line="240" w:lineRule="auto"/>
-        <w:rPr>
-          <w:rFonts w:ascii="Times New Roman" w:eastAsia="Times New Roman" w:hAnsi="Times New Roman" w:cs="Times New Roman"/>
-          <w:sz w:val="24"/>
-          <w:szCs w:val="24"/>
-        </w:rPr>
-      </w:pPr>
-      <w:r>
-        <w:rPr>
-          <w:rFonts w:ascii="Times New Roman" w:eastAsia="Times New Roman" w:hAnsi="Times New Roman" w:cs="Times New Roman"/>
-          <w:sz w:val="24"/>
-          <w:szCs w:val="24"/>
-        </w:rPr>
-        <w:t>Accepting connections and handling data exchange.</w:t>
-      </w:r>
+      </w:pPr>
     </w:p>
     <w:p>
       <w:pPr>
@@ -143,775 +908,34 @@
           <w:szCs w:val="27"/>
         </w:rPr>
       </w:pPr>
-      <w:r>
+    </w:p>
+    <w:p>
+      <w:pPr>
+        <w:spacing w:before="100" w:beforeAutospacing="1" w:after="100" w:afterAutospacing="1" w:line="240" w:lineRule="auto"/>
+        <w:outlineLvl w:val="1"/>
         <w:rPr>
           <w:rFonts w:ascii="Times New Roman" w:eastAsia="Times New Roman" w:hAnsi="Times New Roman" w:cs="Times New Roman"/>
           <w:b/>
           <w:bCs/>
-          <w:sz w:val="27"/>
-          <w:szCs w:val="27"/>
-        </w:rPr>
-        <w:t>Functions Used in the Code</w:t>
-      </w:r>
+          <w:sz w:val="36"/>
+          <w:szCs w:val="36"/>
+        </w:rPr>
+      </w:pPr>
+      <w:bookmarkStart w:id="0" w:name="_GoBack"/>
+      <w:bookmarkEnd w:id="0"/>
     </w:p>
     <w:p>
       <w:pPr>
         <w:spacing w:before="100" w:beforeAutospacing="1" w:after="100" w:afterAutospacing="1" w:line="240" w:lineRule="auto"/>
-        <w:outlineLvl w:val="3"/>
+        <w:outlineLvl w:val="1"/>
         <w:rPr>
           <w:rFonts w:ascii="Times New Roman" w:eastAsia="Times New Roman" w:hAnsi="Times New Roman" w:cs="Times New Roman"/>
           <w:b/>
           <w:bCs/>
-          <w:sz w:val="24"/>
-          <w:szCs w:val="24"/>
-        </w:rPr>
-      </w:pPr>
-      <w:proofErr w:type="spellStart"/>
-      <w:proofErr w:type="gramStart"/>
-      <w:r>
-        <w:rPr>
-          <w:rFonts w:ascii="Courier New" w:eastAsia="Times New Roman" w:hAnsi="Courier New" w:cs="Courier New"/>
-          <w:b/>
-          <w:bCs/>
-          <w:sz w:val="20"/>
-          <w:szCs w:val="20"/>
-        </w:rPr>
-        <w:t>socket.socket</w:t>
-      </w:r>
-      <w:proofErr w:type="spellEnd"/>
-      <w:r>
-        <w:rPr>
-          <w:rFonts w:ascii="Courier New" w:eastAsia="Times New Roman" w:hAnsi="Courier New" w:cs="Courier New"/>
-          <w:b/>
-          <w:bCs/>
-          <w:sz w:val="20"/>
-          <w:szCs w:val="20"/>
-        </w:rPr>
-        <w:t>(</w:t>
-      </w:r>
-      <w:proofErr w:type="spellStart"/>
-      <w:proofErr w:type="gramEnd"/>
-      <w:r>
-        <w:rPr>
-          <w:rFonts w:ascii="Courier New" w:eastAsia="Times New Roman" w:hAnsi="Courier New" w:cs="Courier New"/>
-          <w:b/>
-          <w:bCs/>
-          <w:sz w:val="20"/>
-          <w:szCs w:val="20"/>
-        </w:rPr>
-        <w:t>socket.AF_INET</w:t>
-      </w:r>
-      <w:proofErr w:type="spellEnd"/>
-      <w:r>
-        <w:rPr>
-          <w:rFonts w:ascii="Courier New" w:eastAsia="Times New Roman" w:hAnsi="Courier New" w:cs="Courier New"/>
-          <w:b/>
-          <w:bCs/>
-          <w:sz w:val="20"/>
-          <w:szCs w:val="20"/>
-        </w:rPr>
-        <w:t xml:space="preserve">, </w:t>
-      </w:r>
-      <w:proofErr w:type="spellStart"/>
-      <w:r>
-        <w:rPr>
-          <w:rFonts w:ascii="Courier New" w:eastAsia="Times New Roman" w:hAnsi="Courier New" w:cs="Courier New"/>
-          <w:b/>
-          <w:bCs/>
-          <w:sz w:val="20"/>
-          <w:szCs w:val="20"/>
-        </w:rPr>
-        <w:t>socket.SOCK_STREAM</w:t>
-      </w:r>
-      <w:proofErr w:type="spellEnd"/>
-      <w:r>
-        <w:rPr>
-          <w:rFonts w:ascii="Courier New" w:eastAsia="Times New Roman" w:hAnsi="Courier New" w:cs="Courier New"/>
-          <w:b/>
-          <w:bCs/>
-          <w:sz w:val="20"/>
-          <w:szCs w:val="20"/>
-        </w:rPr>
-        <w:t>)</w:t>
-      </w:r>
-    </w:p>
-    <w:p>
-      <w:pPr>
-        <w:spacing w:before="100" w:beforeAutospacing="1" w:after="100" w:afterAutospacing="1" w:line="240" w:lineRule="auto"/>
-        <w:rPr>
-          <w:rFonts w:ascii="Times New Roman" w:eastAsia="Times New Roman" w:hAnsi="Times New Roman" w:cs="Times New Roman"/>
-          <w:sz w:val="24"/>
-          <w:szCs w:val="24"/>
-        </w:rPr>
-      </w:pPr>
-      <w:r>
-        <w:rPr>
-          <w:rFonts w:ascii="Times New Roman" w:eastAsia="Times New Roman" w:hAnsi="Times New Roman" w:cs="Times New Roman"/>
-          <w:sz w:val="24"/>
-          <w:szCs w:val="24"/>
-        </w:rPr>
-        <w:t>Creates a TCP socket using IPv4.</w:t>
-      </w:r>
-    </w:p>
-    <w:p>
-      <w:pPr>
-        <w:spacing w:before="100" w:beforeAutospacing="1" w:after="100" w:afterAutospacing="1" w:line="240" w:lineRule="auto"/>
-        <w:outlineLvl w:val="3"/>
-        <w:rPr>
-          <w:rFonts w:ascii="Times New Roman" w:eastAsia="Times New Roman" w:hAnsi="Times New Roman" w:cs="Times New Roman"/>
-          <w:b/>
-          <w:bCs/>
-          <w:sz w:val="24"/>
-          <w:szCs w:val="24"/>
-        </w:rPr>
-      </w:pPr>
-      <w:proofErr w:type="spellStart"/>
-      <w:proofErr w:type="gramStart"/>
-      <w:r>
-        <w:rPr>
-          <w:rFonts w:ascii="Courier New" w:eastAsia="Times New Roman" w:hAnsi="Courier New" w:cs="Courier New"/>
-          <w:b/>
-          <w:bCs/>
-          <w:sz w:val="20"/>
-          <w:szCs w:val="20"/>
-        </w:rPr>
-        <w:t>s.bind</w:t>
-      </w:r>
-      <w:proofErr w:type="spellEnd"/>
-      <w:r>
-        <w:rPr>
-          <w:rFonts w:ascii="Courier New" w:eastAsia="Times New Roman" w:hAnsi="Courier New" w:cs="Courier New"/>
-          <w:b/>
-          <w:bCs/>
-          <w:sz w:val="20"/>
-          <w:szCs w:val="20"/>
-        </w:rPr>
-        <w:t>(</w:t>
-      </w:r>
-      <w:proofErr w:type="gramEnd"/>
-      <w:r>
-        <w:rPr>
-          <w:rFonts w:ascii="Courier New" w:eastAsia="Times New Roman" w:hAnsi="Courier New" w:cs="Courier New"/>
-          <w:b/>
-          <w:bCs/>
-          <w:sz w:val="20"/>
-          <w:szCs w:val="20"/>
-        </w:rPr>
-        <w:t>(</w:t>
-      </w:r>
-      <w:proofErr w:type="spellStart"/>
-      <w:r>
-        <w:rPr>
-          <w:rFonts w:ascii="Courier New" w:eastAsia="Times New Roman" w:hAnsi="Courier New" w:cs="Courier New"/>
-          <w:b/>
-          <w:bCs/>
-          <w:sz w:val="20"/>
-          <w:szCs w:val="20"/>
-        </w:rPr>
-        <w:t>sta.ifconfig</w:t>
-      </w:r>
-      <w:proofErr w:type="spellEnd"/>
-      <w:r>
-        <w:rPr>
-          <w:rFonts w:ascii="Courier New" w:eastAsia="Times New Roman" w:hAnsi="Courier New" w:cs="Courier New"/>
-          <w:b/>
-          <w:bCs/>
-          <w:sz w:val="20"/>
-          <w:szCs w:val="20"/>
-        </w:rPr>
-        <w:t>()[0], 80))</w:t>
-      </w:r>
-    </w:p>
-    <w:p>
-      <w:pPr>
-        <w:spacing w:before="100" w:beforeAutospacing="1" w:after="100" w:afterAutospacing="1" w:line="240" w:lineRule="auto"/>
-        <w:rPr>
-          <w:rFonts w:ascii="Times New Roman" w:eastAsia="Times New Roman" w:hAnsi="Times New Roman" w:cs="Times New Roman"/>
-          <w:sz w:val="24"/>
-          <w:szCs w:val="24"/>
-        </w:rPr>
-      </w:pPr>
-      <w:r>
-        <w:rPr>
-          <w:rFonts w:ascii="Times New Roman" w:eastAsia="Times New Roman" w:hAnsi="Times New Roman" w:cs="Times New Roman"/>
-          <w:sz w:val="24"/>
-          <w:szCs w:val="24"/>
-        </w:rPr>
-        <w:t>Binds the socket to the ESP32’s IP address and port 80 (commonly used for HTTP).</w:t>
-      </w:r>
-    </w:p>
-    <w:p>
-      <w:pPr>
-        <w:spacing w:before="100" w:beforeAutospacing="1" w:after="100" w:afterAutospacing="1" w:line="240" w:lineRule="auto"/>
-        <w:outlineLvl w:val="3"/>
-        <w:rPr>
-          <w:rFonts w:ascii="Times New Roman" w:eastAsia="Times New Roman" w:hAnsi="Times New Roman" w:cs="Times New Roman"/>
-          <w:b/>
-          <w:bCs/>
-          <w:sz w:val="24"/>
-          <w:szCs w:val="24"/>
-        </w:rPr>
-      </w:pPr>
-      <w:proofErr w:type="spellStart"/>
-      <w:proofErr w:type="gramStart"/>
-      <w:r>
-        <w:rPr>
-          <w:rFonts w:ascii="Courier New" w:eastAsia="Times New Roman" w:hAnsi="Courier New" w:cs="Courier New"/>
-          <w:b/>
-          <w:bCs/>
-          <w:sz w:val="20"/>
-          <w:szCs w:val="20"/>
-        </w:rPr>
-        <w:t>s.listen</w:t>
-      </w:r>
-      <w:proofErr w:type="spellEnd"/>
-      <w:r>
-        <w:rPr>
-          <w:rFonts w:ascii="Courier New" w:eastAsia="Times New Roman" w:hAnsi="Courier New" w:cs="Courier New"/>
-          <w:b/>
-          <w:bCs/>
-          <w:sz w:val="20"/>
-          <w:szCs w:val="20"/>
-        </w:rPr>
-        <w:t>(</w:t>
-      </w:r>
-      <w:proofErr w:type="gramEnd"/>
-      <w:r>
-        <w:rPr>
-          <w:rFonts w:ascii="Courier New" w:eastAsia="Times New Roman" w:hAnsi="Courier New" w:cs="Courier New"/>
-          <w:b/>
-          <w:bCs/>
-          <w:sz w:val="20"/>
-          <w:szCs w:val="20"/>
-        </w:rPr>
-        <w:t>5)</w:t>
-      </w:r>
-    </w:p>
-    <w:p>
-      <w:pPr>
-        <w:spacing w:before="100" w:beforeAutospacing="1" w:after="100" w:afterAutospacing="1" w:line="240" w:lineRule="auto"/>
-        <w:rPr>
-          <w:rFonts w:ascii="Times New Roman" w:eastAsia="Times New Roman" w:hAnsi="Times New Roman" w:cs="Times New Roman"/>
-          <w:sz w:val="24"/>
-          <w:szCs w:val="24"/>
-        </w:rPr>
-      </w:pPr>
-      <w:r>
-        <w:rPr>
-          <w:rFonts w:ascii="Times New Roman" w:eastAsia="Times New Roman" w:hAnsi="Times New Roman" w:cs="Times New Roman"/>
-          <w:sz w:val="24"/>
-          <w:szCs w:val="24"/>
-        </w:rPr>
-        <w:t>Puts the socket in listening mode, allowing up to 5 queued connections.</w:t>
-      </w:r>
-    </w:p>
-    <w:p>
-      <w:pPr>
-        <w:spacing w:before="100" w:beforeAutospacing="1" w:after="100" w:afterAutospacing="1" w:line="240" w:lineRule="auto"/>
-        <w:outlineLvl w:val="3"/>
-        <w:rPr>
-          <w:rFonts w:ascii="Times New Roman" w:eastAsia="Times New Roman" w:hAnsi="Times New Roman" w:cs="Times New Roman"/>
-          <w:b/>
-          <w:bCs/>
-          <w:sz w:val="24"/>
-          <w:szCs w:val="24"/>
-        </w:rPr>
-      </w:pPr>
-      <w:proofErr w:type="spellStart"/>
-      <w:proofErr w:type="gramStart"/>
-      <w:r>
-        <w:rPr>
-          <w:rFonts w:ascii="Courier New" w:eastAsia="Times New Roman" w:hAnsi="Courier New" w:cs="Courier New"/>
-          <w:b/>
-          <w:bCs/>
-          <w:sz w:val="20"/>
-          <w:szCs w:val="20"/>
-        </w:rPr>
-        <w:t>s.accept</w:t>
-      </w:r>
-      <w:proofErr w:type="spellEnd"/>
-      <w:r>
-        <w:rPr>
-          <w:rFonts w:ascii="Courier New" w:eastAsia="Times New Roman" w:hAnsi="Courier New" w:cs="Courier New"/>
-          <w:b/>
-          <w:bCs/>
-          <w:sz w:val="20"/>
-          <w:szCs w:val="20"/>
-        </w:rPr>
-        <w:t>()</w:t>
-      </w:r>
-      <w:proofErr w:type="gramEnd"/>
-    </w:p>
-    <w:p>
-      <w:pPr>
-        <w:spacing w:before="100" w:beforeAutospacing="1" w:after="100" w:afterAutospacing="1" w:line="240" w:lineRule="auto"/>
-        <w:rPr>
-          <w:rFonts w:ascii="Times New Roman" w:eastAsia="Times New Roman" w:hAnsi="Times New Roman" w:cs="Times New Roman"/>
-          <w:sz w:val="24"/>
-          <w:szCs w:val="24"/>
-        </w:rPr>
-      </w:pPr>
-      <w:r>
-        <w:rPr>
-          <w:rFonts w:ascii="Times New Roman" w:eastAsia="Times New Roman" w:hAnsi="Times New Roman" w:cs="Times New Roman"/>
-          <w:sz w:val="24"/>
-          <w:szCs w:val="24"/>
-        </w:rPr>
-        <w:t>Accepts an incoming connection and returns:</w:t>
-      </w:r>
-    </w:p>
-    <w:p>
-      <w:pPr>
-        <w:numPr>
-          <w:ilvl w:val="0"/>
-          <w:numId w:val="2"/>
-        </w:numPr>
-        <w:spacing w:before="100" w:beforeAutospacing="1" w:after="100" w:afterAutospacing="1" w:line="240" w:lineRule="auto"/>
-        <w:rPr>
-          <w:rFonts w:ascii="Times New Roman" w:eastAsia="Times New Roman" w:hAnsi="Times New Roman" w:cs="Times New Roman"/>
-          <w:sz w:val="24"/>
-          <w:szCs w:val="24"/>
-        </w:rPr>
-      </w:pPr>
-      <w:r>
-        <w:rPr>
-          <w:rFonts w:ascii="Times New Roman" w:eastAsia="Times New Roman" w:hAnsi="Times New Roman" w:cs="Times New Roman"/>
-          <w:sz w:val="24"/>
-          <w:szCs w:val="24"/>
-        </w:rPr>
-        <w:t>A new socket object (</w:t>
-      </w:r>
-      <w:r>
-        <w:rPr>
-          <w:rFonts w:ascii="Courier New" w:eastAsia="Times New Roman" w:hAnsi="Courier New" w:cs="Courier New"/>
-          <w:sz w:val="20"/>
-          <w:szCs w:val="20"/>
-        </w:rPr>
-        <w:t>conn</w:t>
-      </w:r>
-      <w:r>
-        <w:rPr>
-          <w:rFonts w:ascii="Times New Roman" w:eastAsia="Times New Roman" w:hAnsi="Times New Roman" w:cs="Times New Roman"/>
-          <w:sz w:val="24"/>
-          <w:szCs w:val="24"/>
-        </w:rPr>
-        <w:t>) for communication.</w:t>
-      </w:r>
-    </w:p>
-    <w:p>
-      <w:pPr>
-        <w:numPr>
-          <w:ilvl w:val="0"/>
-          <w:numId w:val="2"/>
-        </w:numPr>
-        <w:spacing w:before="100" w:beforeAutospacing="1" w:after="100" w:afterAutospacing="1" w:line="240" w:lineRule="auto"/>
-        <w:rPr>
-          <w:rFonts w:ascii="Times New Roman" w:eastAsia="Times New Roman" w:hAnsi="Times New Roman" w:cs="Times New Roman"/>
-          <w:sz w:val="24"/>
-          <w:szCs w:val="24"/>
-        </w:rPr>
-      </w:pPr>
-      <w:r>
-        <w:rPr>
-          <w:rFonts w:ascii="Times New Roman" w:eastAsia="Times New Roman" w:hAnsi="Times New Roman" w:cs="Times New Roman"/>
-          <w:sz w:val="24"/>
-          <w:szCs w:val="24"/>
-        </w:rPr>
-        <w:t>The client’s address (</w:t>
-      </w:r>
-      <w:proofErr w:type="spellStart"/>
-      <w:r>
-        <w:rPr>
-          <w:rFonts w:ascii="Courier New" w:eastAsia="Times New Roman" w:hAnsi="Courier New" w:cs="Courier New"/>
-          <w:sz w:val="20"/>
-          <w:szCs w:val="20"/>
-        </w:rPr>
-        <w:t>addr</w:t>
-      </w:r>
-      <w:proofErr w:type="spellEnd"/>
-      <w:r>
-        <w:rPr>
-          <w:rFonts w:ascii="Times New Roman" w:eastAsia="Times New Roman" w:hAnsi="Times New Roman" w:cs="Times New Roman"/>
-          <w:sz w:val="24"/>
-          <w:szCs w:val="24"/>
-        </w:rPr>
-        <w:t>).</w:t>
-      </w:r>
-    </w:p>
-    <w:p>
-      <w:pPr>
-        <w:spacing w:before="100" w:beforeAutospacing="1" w:after="100" w:afterAutospacing="1" w:line="240" w:lineRule="auto"/>
-        <w:outlineLvl w:val="3"/>
-        <w:rPr>
-          <w:rFonts w:ascii="Times New Roman" w:eastAsia="Times New Roman" w:hAnsi="Times New Roman" w:cs="Times New Roman"/>
-          <w:b/>
-          <w:bCs/>
-          <w:sz w:val="24"/>
-          <w:szCs w:val="24"/>
-        </w:rPr>
-      </w:pPr>
-      <w:proofErr w:type="spellStart"/>
-      <w:proofErr w:type="gramStart"/>
-      <w:r>
-        <w:rPr>
-          <w:rFonts w:ascii="Courier New" w:eastAsia="Times New Roman" w:hAnsi="Courier New" w:cs="Courier New"/>
-          <w:b/>
-          <w:bCs/>
-          <w:sz w:val="20"/>
-          <w:szCs w:val="20"/>
-        </w:rPr>
-        <w:t>conn.recv</w:t>
-      </w:r>
-      <w:proofErr w:type="spellEnd"/>
-      <w:r>
-        <w:rPr>
-          <w:rFonts w:ascii="Courier New" w:eastAsia="Times New Roman" w:hAnsi="Courier New" w:cs="Courier New"/>
-          <w:b/>
-          <w:bCs/>
-          <w:sz w:val="20"/>
-          <w:szCs w:val="20"/>
-        </w:rPr>
-        <w:t>(</w:t>
-      </w:r>
-      <w:proofErr w:type="gramEnd"/>
-      <w:r>
-        <w:rPr>
-          <w:rFonts w:ascii="Courier New" w:eastAsia="Times New Roman" w:hAnsi="Courier New" w:cs="Courier New"/>
-          <w:b/>
-          <w:bCs/>
-          <w:sz w:val="20"/>
-          <w:szCs w:val="20"/>
-        </w:rPr>
-        <w:t>1024).decode()</w:t>
-      </w:r>
-    </w:p>
-    <w:p>
-      <w:pPr>
-        <w:spacing w:before="100" w:beforeAutospacing="1" w:after="100" w:afterAutospacing="1" w:line="240" w:lineRule="auto"/>
-        <w:rPr>
-          <w:rFonts w:ascii="Times New Roman" w:eastAsia="Times New Roman" w:hAnsi="Times New Roman" w:cs="Times New Roman"/>
-          <w:sz w:val="24"/>
-          <w:szCs w:val="24"/>
-        </w:rPr>
-      </w:pPr>
-      <w:r>
-        <w:rPr>
-          <w:rFonts w:ascii="Times New Roman" w:eastAsia="Times New Roman" w:hAnsi="Times New Roman" w:cs="Times New Roman"/>
-          <w:sz w:val="24"/>
-          <w:szCs w:val="24"/>
-        </w:rPr>
-        <w:t>Receives up to 1024 bytes of data from the client (typically an HTTP request) and decodes it.</w:t>
-      </w:r>
-    </w:p>
-    <w:p>
-      <w:pPr>
-        <w:spacing w:before="100" w:beforeAutospacing="1" w:after="100" w:afterAutospacing="1" w:line="240" w:lineRule="auto"/>
-        <w:outlineLvl w:val="3"/>
-        <w:rPr>
-          <w:rFonts w:ascii="Times New Roman" w:eastAsia="Times New Roman" w:hAnsi="Times New Roman" w:cs="Times New Roman"/>
-          <w:b/>
-          <w:bCs/>
-          <w:sz w:val="24"/>
-          <w:szCs w:val="24"/>
-        </w:rPr>
-      </w:pPr>
-      <w:proofErr w:type="spellStart"/>
-      <w:proofErr w:type="gramStart"/>
-      <w:r>
-        <w:rPr>
-          <w:rFonts w:ascii="Courier New" w:eastAsia="Times New Roman" w:hAnsi="Courier New" w:cs="Courier New"/>
-          <w:b/>
-          <w:bCs/>
-          <w:sz w:val="20"/>
-          <w:szCs w:val="20"/>
-        </w:rPr>
-        <w:t>conn.send</w:t>
-      </w:r>
-      <w:proofErr w:type="spellEnd"/>
-      <w:r>
-        <w:rPr>
-          <w:rFonts w:ascii="Courier New" w:eastAsia="Times New Roman" w:hAnsi="Courier New" w:cs="Courier New"/>
-          <w:b/>
-          <w:bCs/>
-          <w:sz w:val="20"/>
-          <w:szCs w:val="20"/>
-        </w:rPr>
-        <w:t>(</w:t>
-      </w:r>
-      <w:proofErr w:type="gramEnd"/>
-      <w:r>
-        <w:rPr>
-          <w:rFonts w:ascii="Courier New" w:eastAsia="Times New Roman" w:hAnsi="Courier New" w:cs="Courier New"/>
-          <w:b/>
-          <w:bCs/>
-          <w:sz w:val="20"/>
-          <w:szCs w:val="20"/>
-        </w:rPr>
-        <w:t>"HTTP/1.1 200 OK\</w:t>
-      </w:r>
-      <w:proofErr w:type="spellStart"/>
-      <w:r>
-        <w:rPr>
-          <w:rFonts w:ascii="Courier New" w:eastAsia="Times New Roman" w:hAnsi="Courier New" w:cs="Courier New"/>
-          <w:b/>
-          <w:bCs/>
-          <w:sz w:val="20"/>
-          <w:szCs w:val="20"/>
-        </w:rPr>
-        <w:t>nContent</w:t>
-      </w:r>
-      <w:proofErr w:type="spellEnd"/>
-      <w:r>
-        <w:rPr>
-          <w:rFonts w:ascii="Courier New" w:eastAsia="Times New Roman" w:hAnsi="Courier New" w:cs="Courier New"/>
-          <w:b/>
-          <w:bCs/>
-          <w:sz w:val="20"/>
-          <w:szCs w:val="20"/>
-        </w:rPr>
-        <w:t>-Type: text/html\n\n")</w:t>
-      </w:r>
-    </w:p>
-    <w:p>
-      <w:pPr>
-        <w:spacing w:before="100" w:beforeAutospacing="1" w:after="100" w:afterAutospacing="1" w:line="240" w:lineRule="auto"/>
-        <w:rPr>
-          <w:rFonts w:ascii="Times New Roman" w:eastAsia="Times New Roman" w:hAnsi="Times New Roman" w:cs="Times New Roman"/>
-          <w:sz w:val="24"/>
-          <w:szCs w:val="24"/>
-        </w:rPr>
-      </w:pPr>
-      <w:r>
-        <w:rPr>
-          <w:rFonts w:ascii="Times New Roman" w:eastAsia="Times New Roman" w:hAnsi="Times New Roman" w:cs="Times New Roman"/>
-          <w:sz w:val="24"/>
-          <w:szCs w:val="24"/>
-        </w:rPr>
-        <w:t>Sends an HTTP response header to indicate a successful response.</w:t>
-      </w:r>
-    </w:p>
-    <w:p>
-      <w:pPr>
-        <w:spacing w:before="100" w:beforeAutospacing="1" w:after="100" w:afterAutospacing="1" w:line="240" w:lineRule="auto"/>
-        <w:outlineLvl w:val="3"/>
-        <w:rPr>
-          <w:rFonts w:ascii="Times New Roman" w:eastAsia="Times New Roman" w:hAnsi="Times New Roman" w:cs="Times New Roman"/>
-          <w:b/>
-          <w:bCs/>
-          <w:sz w:val="24"/>
-          <w:szCs w:val="24"/>
-        </w:rPr>
-      </w:pPr>
-      <w:proofErr w:type="spellStart"/>
-      <w:proofErr w:type="gramStart"/>
-      <w:r>
-        <w:rPr>
-          <w:rFonts w:ascii="Courier New" w:eastAsia="Times New Roman" w:hAnsi="Courier New" w:cs="Courier New"/>
-          <w:b/>
-          <w:bCs/>
-          <w:sz w:val="20"/>
-          <w:szCs w:val="20"/>
-        </w:rPr>
-        <w:t>conn.send</w:t>
-      </w:r>
-      <w:proofErr w:type="spellEnd"/>
-      <w:r>
-        <w:rPr>
-          <w:rFonts w:ascii="Courier New" w:eastAsia="Times New Roman" w:hAnsi="Courier New" w:cs="Courier New"/>
-          <w:b/>
-          <w:bCs/>
-          <w:sz w:val="20"/>
-          <w:szCs w:val="20"/>
-        </w:rPr>
-        <w:t>(</w:t>
-      </w:r>
-      <w:proofErr w:type="gramEnd"/>
-      <w:r>
-        <w:rPr>
-          <w:rFonts w:ascii="Courier New" w:eastAsia="Times New Roman" w:hAnsi="Courier New" w:cs="Courier New"/>
-          <w:b/>
-          <w:bCs/>
-          <w:sz w:val="20"/>
-          <w:szCs w:val="20"/>
-        </w:rPr>
-        <w:t>response)</w:t>
-      </w:r>
-    </w:p>
-    <w:p>
-      <w:pPr>
-        <w:spacing w:before="100" w:beforeAutospacing="1" w:after="100" w:afterAutospacing="1" w:line="240" w:lineRule="auto"/>
-        <w:rPr>
-          <w:rFonts w:ascii="Times New Roman" w:eastAsia="Times New Roman" w:hAnsi="Times New Roman" w:cs="Times New Roman"/>
-          <w:sz w:val="24"/>
-          <w:szCs w:val="24"/>
-        </w:rPr>
-      </w:pPr>
-      <w:r>
-        <w:rPr>
-          <w:rFonts w:ascii="Times New Roman" w:eastAsia="Times New Roman" w:hAnsi="Times New Roman" w:cs="Times New Roman"/>
-          <w:sz w:val="24"/>
-          <w:szCs w:val="24"/>
-        </w:rPr>
-        <w:t>Sends an HTML page as the HTTP response.</w:t>
-      </w:r>
-    </w:p>
-    <w:p>
-      <w:pPr>
-        <w:spacing w:before="100" w:beforeAutospacing="1" w:after="100" w:afterAutospacing="1" w:line="240" w:lineRule="auto"/>
-        <w:outlineLvl w:val="3"/>
-        <w:rPr>
-          <w:rFonts w:ascii="Times New Roman" w:eastAsia="Times New Roman" w:hAnsi="Times New Roman" w:cs="Times New Roman"/>
-          <w:b/>
-          <w:bCs/>
-          <w:sz w:val="24"/>
-          <w:szCs w:val="24"/>
-        </w:rPr>
-      </w:pPr>
-      <w:proofErr w:type="spellStart"/>
-      <w:proofErr w:type="gramStart"/>
-      <w:r>
-        <w:rPr>
-          <w:rFonts w:ascii="Courier New" w:eastAsia="Times New Roman" w:hAnsi="Courier New" w:cs="Courier New"/>
-          <w:b/>
-          <w:bCs/>
-          <w:sz w:val="20"/>
-          <w:szCs w:val="20"/>
-        </w:rPr>
-        <w:t>conn.close</w:t>
-      </w:r>
-      <w:proofErr w:type="spellEnd"/>
-      <w:r>
-        <w:rPr>
-          <w:rFonts w:ascii="Courier New" w:eastAsia="Times New Roman" w:hAnsi="Courier New" w:cs="Courier New"/>
-          <w:b/>
-          <w:bCs/>
-          <w:sz w:val="20"/>
-          <w:szCs w:val="20"/>
-        </w:rPr>
-        <w:t>()</w:t>
-      </w:r>
-      <w:proofErr w:type="gramEnd"/>
-    </w:p>
-    <w:p>
-      <w:pPr>
-        <w:spacing w:before="100" w:beforeAutospacing="1" w:after="100" w:afterAutospacing="1" w:line="240" w:lineRule="auto"/>
-        <w:rPr>
-          <w:rFonts w:ascii="Times New Roman" w:eastAsia="Times New Roman" w:hAnsi="Times New Roman" w:cs="Times New Roman"/>
-          <w:sz w:val="24"/>
-          <w:szCs w:val="24"/>
-        </w:rPr>
-      </w:pPr>
-      <w:r>
-        <w:rPr>
-          <w:rFonts w:ascii="Times New Roman" w:eastAsia="Times New Roman" w:hAnsi="Times New Roman" w:cs="Times New Roman"/>
-          <w:sz w:val="24"/>
-          <w:szCs w:val="24"/>
-        </w:rPr>
-        <w:t>Closes the connection with the client after serving the request.</w:t>
-      </w:r>
-    </w:p>
-    <w:p>
-      <w:pPr>
-        <w:spacing w:before="100" w:beforeAutospacing="1" w:after="100" w:afterAutospacing="1" w:line="240" w:lineRule="auto"/>
-        <w:outlineLvl w:val="2"/>
-        <w:rPr>
-          <w:rFonts w:ascii="Times New Roman" w:eastAsia="Times New Roman" w:hAnsi="Times New Roman" w:cs="Times New Roman"/>
-          <w:b/>
-          <w:bCs/>
-          <w:sz w:val="27"/>
-          <w:szCs w:val="27"/>
-        </w:rPr>
-      </w:pPr>
-      <w:r>
-        <w:rPr>
-          <w:rFonts w:ascii="Times New Roman" w:eastAsia="Times New Roman" w:hAnsi="Times New Roman" w:cs="Times New Roman"/>
-          <w:b/>
-          <w:bCs/>
-          <w:sz w:val="27"/>
-          <w:szCs w:val="27"/>
-        </w:rPr>
-        <w:t>Summary</w:t>
-      </w:r>
-    </w:p>
-    <w:p>
-      <w:pPr>
-        <w:spacing w:before="100" w:beforeAutospacing="1" w:after="100" w:afterAutospacing="1" w:line="240" w:lineRule="auto"/>
-        <w:rPr>
-          <w:rFonts w:ascii="Times New Roman" w:eastAsia="Times New Roman" w:hAnsi="Times New Roman" w:cs="Times New Roman"/>
-          <w:sz w:val="24"/>
-          <w:szCs w:val="24"/>
-        </w:rPr>
-      </w:pPr>
-      <w:r>
-        <w:rPr>
-          <w:rFonts w:ascii="Times New Roman" w:eastAsia="Times New Roman" w:hAnsi="Times New Roman" w:cs="Times New Roman"/>
-          <w:sz w:val="24"/>
-          <w:szCs w:val="24"/>
-        </w:rPr>
-        <w:lastRenderedPageBreak/>
-        <w:t>This program sets up a simple web server on the ESP32, allowing users to control an RGB LED through HTTP requests from a browser.</w:t>
-      </w:r>
-    </w:p>
-    <w:p>
-      <w:pPr>
-        <w:spacing w:before="100" w:beforeAutospacing="1" w:after="100" w:afterAutospacing="1" w:line="240" w:lineRule="auto"/>
-        <w:outlineLvl w:val="2"/>
-        <w:rPr>
-          <w:rFonts w:ascii="Times New Roman" w:eastAsia="Times New Roman" w:hAnsi="Times New Roman" w:cs="Times New Roman"/>
-          <w:b/>
-          <w:bCs/>
-          <w:sz w:val="27"/>
-          <w:szCs w:val="27"/>
-        </w:rPr>
-      </w:pPr>
-      <w:bookmarkStart w:id="0" w:name="_GoBack"/>
-      <w:bookmarkEnd w:id="0"/>
-      <w:r>
-        <w:rPr>
-          <w:rFonts w:ascii="Times New Roman" w:eastAsia="Times New Roman" w:hAnsi="Times New Roman" w:cs="Times New Roman"/>
-          <w:b/>
-          <w:bCs/>
-          <w:sz w:val="27"/>
-          <w:szCs w:val="27"/>
-        </w:rPr>
-        <w:t>Explanation of Socket Programming on ESP32</w:t>
-      </w:r>
-    </w:p>
-    <w:p>
-      <w:pPr>
-        <w:spacing w:before="100" w:beforeAutospacing="1" w:after="100" w:afterAutospacing="1" w:line="240" w:lineRule="auto"/>
-        <w:rPr>
-          <w:rFonts w:ascii="Times New Roman" w:eastAsia="Times New Roman" w:hAnsi="Times New Roman" w:cs="Times New Roman"/>
-          <w:sz w:val="24"/>
-          <w:szCs w:val="24"/>
-        </w:rPr>
-      </w:pPr>
-      <w:r>
-        <w:rPr>
-          <w:rFonts w:ascii="Times New Roman" w:eastAsia="Times New Roman" w:hAnsi="Times New Roman" w:cs="Times New Roman"/>
-          <w:sz w:val="24"/>
-          <w:szCs w:val="24"/>
-        </w:rPr>
-        <w:t xml:space="preserve">Socket programming is a way for devices to communicate over a network using sockets, which act as communication endpoints. When setting up a simple web server on an ESP32 microcontroller, socket programming enables it to handle requests from a web browser and </w:t>
-      </w:r>
-      <w:proofErr w:type="gramStart"/>
-      <w:r>
-        <w:rPr>
-          <w:rFonts w:ascii="Times New Roman" w:eastAsia="Times New Roman" w:hAnsi="Times New Roman" w:cs="Times New Roman"/>
-          <w:sz w:val="24"/>
-          <w:szCs w:val="24"/>
-        </w:rPr>
-        <w:t>respond</w:t>
-      </w:r>
-      <w:proofErr w:type="gramEnd"/>
-      <w:r>
-        <w:rPr>
-          <w:rFonts w:ascii="Times New Roman" w:eastAsia="Times New Roman" w:hAnsi="Times New Roman" w:cs="Times New Roman"/>
-          <w:sz w:val="24"/>
-          <w:szCs w:val="24"/>
-        </w:rPr>
-        <w:t xml:space="preserve"> accordingly.</w:t>
-      </w:r>
+          <w:sz w:val="36"/>
+          <w:szCs w:val="36"/>
+        </w:rPr>
+      </w:pPr>
     </w:p>
     <w:p>
       <w:pPr>
@@ -1702,7 +1726,6 @@
           <w:sz w:val="24"/>
           <w:szCs w:val="24"/>
         </w:rPr>
-        <w:lastRenderedPageBreak/>
         <w:t xml:space="preserve">The number </w:t>
       </w:r>
       <w:r>
@@ -1934,6 +1957,7 @@
           <w:sz w:val="24"/>
           <w:szCs w:val="24"/>
         </w:rPr>
+        <w:lastRenderedPageBreak/>
         <w:t>The server waits for a client (such as a web browser) to connect.</w:t>
       </w:r>
     </w:p>
